--- a/docx/complexite.docx
+++ b/docx/complexite.docx
@@ -3458,9 +3458,11 @@
         </w:rPr>
         <w:br/>
       </w:r>
+      <w:proofErr w:type="gramStart"/>
       <w:r>
         <w:t xml:space="preserve">Pour </w:t>
       </w:r>
+      <w:proofErr w:type="gramEnd"/>
       <m:oMath>
         <m:r>
           <w:rPr>
@@ -3658,9 +3660,219 @@
         <w:rPr>
           <w:rFonts w:eastAsiaTheme="minorEastAsia"/>
         </w:rPr>
-        <w:br/>
+        <w:t xml:space="preserve">.     </w:t>
+      </w:r>
+      <m:oMath>
+        <m:r>
+          <w:rPr>
+            <w:rFonts w:ascii="Cambria Math" w:eastAsiaTheme="minorEastAsia" w:hAnsi="Cambria Math"/>
+          </w:rPr>
+          <m:t>M∈TIME</m:t>
+        </m:r>
+        <m:d>
+          <m:dPr>
+            <m:ctrlPr>
+              <w:rPr>
+                <w:rFonts w:ascii="Cambria Math" w:eastAsiaTheme="minorEastAsia" w:hAnsi="Cambria Math"/>
+                <w:i/>
+              </w:rPr>
+            </m:ctrlPr>
+          </m:dPr>
+          <m:e>
+            <m:r>
+              <w:rPr>
+                <w:rFonts w:ascii="Cambria Math" w:eastAsiaTheme="minorEastAsia" w:hAnsi="Cambria Math"/>
+              </w:rPr>
+              <m:t>f</m:t>
+            </m:r>
+            <m:d>
+              <m:dPr>
+                <m:ctrlPr>
+                  <w:rPr>
+                    <w:rFonts w:ascii="Cambria Math" w:eastAsiaTheme="minorEastAsia" w:hAnsi="Cambria Math"/>
+                    <w:i/>
+                  </w:rPr>
+                </m:ctrlPr>
+              </m:dPr>
+              <m:e>
+                <m:r>
+                  <w:rPr>
+                    <w:rFonts w:ascii="Cambria Math" w:eastAsiaTheme="minorEastAsia" w:hAnsi="Cambria Math"/>
+                  </w:rPr>
+                  <m:t>n</m:t>
+                </m:r>
+              </m:e>
+            </m:d>
+          </m:e>
+        </m:d>
+      </m:oMath>
+      <w:r>
+        <w:rPr>
+          <w:rFonts w:eastAsiaTheme="minorEastAsia"/>
+        </w:rPr>
+        <w:t xml:space="preserve"> ssi </w:t>
+      </w:r>
+      <m:oMath>
+        <m:r>
+          <w:rPr>
+            <w:rFonts w:ascii="Cambria Math" w:eastAsiaTheme="minorEastAsia" w:hAnsi="Cambria Math"/>
+          </w:rPr>
+          <m:t>∃K</m:t>
+        </m:r>
+        <m:r>
+          <m:rPr>
+            <m:scr m:val="double-struck"/>
+          </m:rPr>
+          <w:rPr>
+            <w:rFonts w:ascii="Cambria Math" w:eastAsiaTheme="minorEastAsia" w:hAnsi="Cambria Math"/>
+          </w:rPr>
+          <m:t>∈R  ∀</m:t>
+        </m:r>
+        <m:r>
+          <w:rPr>
+            <w:rFonts w:ascii="Cambria Math" w:eastAsiaTheme="minorEastAsia" w:hAnsi="Cambria Math"/>
+          </w:rPr>
+          <m:t>n</m:t>
+        </m:r>
+        <m:r>
+          <m:rPr>
+            <m:scr m:val="double-struck"/>
+          </m:rPr>
+          <w:rPr>
+            <w:rFonts w:ascii="Cambria Math" w:eastAsiaTheme="minorEastAsia" w:hAnsi="Cambria Math"/>
+          </w:rPr>
+          <m:t>∈N  ∀</m:t>
+        </m:r>
+        <m:r>
+          <w:rPr>
+            <w:rFonts w:ascii="Cambria Math" w:eastAsiaTheme="minorEastAsia" w:hAnsi="Cambria Math"/>
+          </w:rPr>
+          <m:t>w∈</m:t>
+        </m:r>
+        <m:sSup>
+          <m:sSupPr>
+            <m:ctrlPr>
+              <w:rPr>
+                <w:rFonts w:ascii="Cambria Math" w:eastAsiaTheme="minorEastAsia" w:hAnsi="Cambria Math"/>
+                <w:i/>
+              </w:rPr>
+            </m:ctrlPr>
+          </m:sSupPr>
+          <m:e>
+            <m:r>
+              <m:rPr>
+                <m:sty m:val="p"/>
+              </m:rPr>
+              <w:rPr>
+                <w:rFonts w:ascii="Cambria Math" w:eastAsiaTheme="minorEastAsia" w:hAnsi="Cambria Math"/>
+              </w:rPr>
+              <m:t>Σ</m:t>
+            </m:r>
+          </m:e>
+          <m:sup>
+            <m:r>
+              <w:rPr>
+                <w:rFonts w:ascii="Cambria Math" w:eastAsiaTheme="minorEastAsia" w:hAnsi="Cambria Math"/>
+              </w:rPr>
+              <m:t>n</m:t>
+            </m:r>
+          </m:sup>
+        </m:sSup>
+        <m:r>
+          <w:rPr>
+            <w:rFonts w:ascii="Cambria Math" w:eastAsiaTheme="minorEastAsia" w:hAnsi="Cambria Math"/>
+          </w:rPr>
+          <m:t xml:space="preserve"> </m:t>
+        </m:r>
+        <m:sSub>
+          <m:sSubPr>
+            <m:ctrlPr>
+              <w:rPr>
+                <w:rFonts w:ascii="Cambria Math" w:eastAsiaTheme="minorEastAsia" w:hAnsi="Cambria Math"/>
+                <w:i/>
+              </w:rPr>
+            </m:ctrlPr>
+          </m:sSubPr>
+          <m:e>
+            <m:r>
+              <w:rPr>
+                <w:rFonts w:ascii="Cambria Math" w:eastAsiaTheme="minorEastAsia" w:hAnsi="Cambria Math"/>
+              </w:rPr>
+              <m:t>t</m:t>
+            </m:r>
+          </m:e>
+          <m:sub>
+            <m:r>
+              <w:rPr>
+                <w:rFonts w:ascii="Cambria Math" w:eastAsiaTheme="minorEastAsia" w:hAnsi="Cambria Math"/>
+              </w:rPr>
+              <m:t>M</m:t>
+            </m:r>
+          </m:sub>
+        </m:sSub>
+        <m:d>
+          <m:dPr>
+            <m:ctrlPr>
+              <w:rPr>
+                <w:rFonts w:ascii="Cambria Math" w:eastAsiaTheme="minorEastAsia" w:hAnsi="Cambria Math"/>
+                <w:i/>
+              </w:rPr>
+            </m:ctrlPr>
+          </m:dPr>
+          <m:e>
+            <m:r>
+              <w:rPr>
+                <w:rFonts w:ascii="Cambria Math" w:eastAsiaTheme="minorEastAsia" w:hAnsi="Cambria Math"/>
+              </w:rPr>
+              <m:t>w</m:t>
+            </m:r>
+          </m:e>
+        </m:d>
+        <m:r>
+          <w:rPr>
+            <w:rFonts w:ascii="Cambria Math" w:eastAsiaTheme="minorEastAsia" w:hAnsi="Cambria Math"/>
+          </w:rPr>
+          <m:t>≤Kf</m:t>
+        </m:r>
+        <m:d>
+          <m:dPr>
+            <m:ctrlPr>
+              <w:rPr>
+                <w:rFonts w:ascii="Cambria Math" w:eastAsiaTheme="minorEastAsia" w:hAnsi="Cambria Math"/>
+                <w:i/>
+              </w:rPr>
+            </m:ctrlPr>
+          </m:dPr>
+          <m:e>
+            <m:r>
+              <w:rPr>
+                <w:rFonts w:ascii="Cambria Math" w:eastAsiaTheme="minorEastAsia" w:hAnsi="Cambria Math"/>
+              </w:rPr>
+              <m:t>n</m:t>
+            </m:r>
+          </m:e>
+        </m:d>
+      </m:oMath>
+      <w:r>
+        <w:rPr>
+          <w:rFonts w:eastAsiaTheme="minorEastAsia"/>
+        </w:rPr>
+        <w:t xml:space="preserve"> </w:t>
+      </w:r>
+      <w:r>
+        <w:rPr>
+          <w:rFonts w:eastAsiaTheme="minorEastAsia"/>
+        </w:rPr>
+        <w:br/>
+      </w:r>
+      <w:proofErr w:type="gramStart"/>
+      <w:r>
+        <w:rPr>
+          <w:rFonts w:eastAsiaTheme="minorEastAsia"/>
+        </w:rPr>
         <w:t xml:space="preserve">Pour </w:t>
       </w:r>
+      <w:proofErr w:type="gramEnd"/>
       <m:oMath>
         <m:r>
           <w:rPr>
@@ -3815,6 +4027,217 @@
                 </m:r>
               </m:e>
             </m:d>
+          </m:e>
+        </m:d>
+      </m:oMath>
+      <w:r>
+        <w:rPr>
+          <w:rFonts w:eastAsiaTheme="minorEastAsia"/>
+        </w:rPr>
+        <w:t xml:space="preserve">. </w:t>
+      </w:r>
+      <m:oMath>
+        <m:r>
+          <w:rPr>
+            <w:rFonts w:ascii="Cambria Math" w:eastAsiaTheme="minorEastAsia" w:hAnsi="Cambria Math"/>
+          </w:rPr>
+          <m:t>M∈NTIME</m:t>
+        </m:r>
+        <m:d>
+          <m:dPr>
+            <m:ctrlPr>
+              <w:rPr>
+                <w:rFonts w:ascii="Cambria Math" w:eastAsiaTheme="minorEastAsia" w:hAnsi="Cambria Math"/>
+                <w:i/>
+              </w:rPr>
+            </m:ctrlPr>
+          </m:dPr>
+          <m:e>
+            <m:r>
+              <w:rPr>
+                <w:rFonts w:ascii="Cambria Math" w:eastAsiaTheme="minorEastAsia" w:hAnsi="Cambria Math"/>
+              </w:rPr>
+              <m:t>f</m:t>
+            </m:r>
+            <m:d>
+              <m:dPr>
+                <m:ctrlPr>
+                  <w:rPr>
+                    <w:rFonts w:ascii="Cambria Math" w:eastAsiaTheme="minorEastAsia" w:hAnsi="Cambria Math"/>
+                    <w:i/>
+                  </w:rPr>
+                </m:ctrlPr>
+              </m:dPr>
+              <m:e>
+                <m:r>
+                  <w:rPr>
+                    <w:rFonts w:ascii="Cambria Math" w:eastAsiaTheme="minorEastAsia" w:hAnsi="Cambria Math"/>
+                  </w:rPr>
+                  <m:t>n</m:t>
+                </m:r>
+              </m:e>
+            </m:d>
+          </m:e>
+        </m:d>
+      </m:oMath>
+      <w:r>
+        <w:rPr>
+          <w:rFonts w:eastAsiaTheme="minorEastAsia"/>
+        </w:rPr>
+        <w:t xml:space="preserve"> </w:t>
+      </w:r>
+      <w:proofErr w:type="gramStart"/>
+      <w:r>
+        <w:rPr>
+          <w:rFonts w:eastAsiaTheme="minorEastAsia"/>
+        </w:rPr>
+        <w:t>ssi</w:t>
+      </w:r>
+      <w:proofErr w:type="gramEnd"/>
+      <w:r>
+        <w:rPr>
+          <w:rFonts w:eastAsiaTheme="minorEastAsia"/>
+        </w:rPr>
+        <w:t xml:space="preserve"> </w:t>
+      </w:r>
+      <m:oMath>
+        <m:r>
+          <w:rPr>
+            <w:rFonts w:ascii="Cambria Math" w:eastAsiaTheme="minorEastAsia" w:hAnsi="Cambria Math"/>
+          </w:rPr>
+          <m:t>∃K</m:t>
+        </m:r>
+        <m:r>
+          <m:rPr>
+            <m:scr m:val="double-struck"/>
+          </m:rPr>
+          <w:rPr>
+            <w:rFonts w:ascii="Cambria Math" w:eastAsiaTheme="minorEastAsia" w:hAnsi="Cambria Math"/>
+          </w:rPr>
+          <m:t>∈R  ∀</m:t>
+        </m:r>
+        <m:r>
+          <w:rPr>
+            <w:rFonts w:ascii="Cambria Math" w:eastAsiaTheme="minorEastAsia" w:hAnsi="Cambria Math"/>
+          </w:rPr>
+          <m:t>n</m:t>
+        </m:r>
+        <m:r>
+          <m:rPr>
+            <m:scr m:val="double-struck"/>
+          </m:rPr>
+          <w:rPr>
+            <w:rFonts w:ascii="Cambria Math" w:eastAsiaTheme="minorEastAsia" w:hAnsi="Cambria Math"/>
+          </w:rPr>
+          <m:t>∈N  ∀</m:t>
+        </m:r>
+        <m:r>
+          <w:rPr>
+            <w:rFonts w:ascii="Cambria Math" w:eastAsiaTheme="minorEastAsia" w:hAnsi="Cambria Math"/>
+          </w:rPr>
+          <m:t>w∈</m:t>
+        </m:r>
+        <m:sSup>
+          <m:sSupPr>
+            <m:ctrlPr>
+              <w:rPr>
+                <w:rFonts w:ascii="Cambria Math" w:eastAsiaTheme="minorEastAsia" w:hAnsi="Cambria Math"/>
+                <w:i/>
+              </w:rPr>
+            </m:ctrlPr>
+          </m:sSupPr>
+          <m:e>
+            <m:r>
+              <m:rPr>
+                <m:sty m:val="p"/>
+              </m:rPr>
+              <w:rPr>
+                <w:rFonts w:ascii="Cambria Math" w:eastAsiaTheme="minorEastAsia" w:hAnsi="Cambria Math"/>
+              </w:rPr>
+              <m:t>Σ</m:t>
+            </m:r>
+          </m:e>
+          <m:sup>
+            <m:r>
+              <w:rPr>
+                <w:rFonts w:ascii="Cambria Math" w:eastAsiaTheme="minorEastAsia" w:hAnsi="Cambria Math"/>
+              </w:rPr>
+              <m:t>n</m:t>
+            </m:r>
+          </m:sup>
+        </m:sSup>
+        <m:r>
+          <w:rPr>
+            <w:rFonts w:ascii="Cambria Math" w:eastAsiaTheme="minorEastAsia" w:hAnsi="Cambria Math"/>
+          </w:rPr>
+          <m:t xml:space="preserve"> </m:t>
+        </m:r>
+        <m:sSub>
+          <m:sSubPr>
+            <m:ctrlPr>
+              <w:rPr>
+                <w:rFonts w:ascii="Cambria Math" w:eastAsiaTheme="minorEastAsia" w:hAnsi="Cambria Math"/>
+                <w:i/>
+              </w:rPr>
+            </m:ctrlPr>
+          </m:sSubPr>
+          <m:e>
+            <m:r>
+              <w:rPr>
+                <w:rFonts w:ascii="Cambria Math" w:eastAsiaTheme="minorEastAsia" w:hAnsi="Cambria Math"/>
+              </w:rPr>
+              <m:t>t</m:t>
+            </m:r>
+          </m:e>
+          <m:sub>
+            <m:r>
+              <w:rPr>
+                <w:rFonts w:ascii="Cambria Math" w:eastAsiaTheme="minorEastAsia" w:hAnsi="Cambria Math"/>
+              </w:rPr>
+              <m:t>M</m:t>
+            </m:r>
+          </m:sub>
+        </m:sSub>
+        <m:d>
+          <m:dPr>
+            <m:ctrlPr>
+              <w:rPr>
+                <w:rFonts w:ascii="Cambria Math" w:eastAsiaTheme="minorEastAsia" w:hAnsi="Cambria Math"/>
+                <w:i/>
+              </w:rPr>
+            </m:ctrlPr>
+          </m:dPr>
+          <m:e>
+            <m:r>
+              <w:rPr>
+                <w:rFonts w:ascii="Cambria Math" w:eastAsiaTheme="minorEastAsia" w:hAnsi="Cambria Math"/>
+              </w:rPr>
+              <m:t>w</m:t>
+            </m:r>
+          </m:e>
+        </m:d>
+        <m:r>
+          <w:rPr>
+            <w:rFonts w:ascii="Cambria Math" w:eastAsiaTheme="minorEastAsia" w:hAnsi="Cambria Math"/>
+          </w:rPr>
+          <m:t>≤Kf</m:t>
+        </m:r>
+        <m:d>
+          <m:dPr>
+            <m:ctrlPr>
+              <w:rPr>
+                <w:rFonts w:ascii="Cambria Math" w:eastAsiaTheme="minorEastAsia" w:hAnsi="Cambria Math"/>
+                <w:i/>
+              </w:rPr>
+            </m:ctrlPr>
+          </m:dPr>
+          <m:e>
+            <m:r>
+              <w:rPr>
+                <w:rFonts w:ascii="Cambria Math" w:eastAsiaTheme="minorEastAsia" w:hAnsi="Cambria Math"/>
+              </w:rPr>
+              <m:t>n</m:t>
+            </m:r>
           </m:e>
         </m:d>
       </m:oMath>
@@ -4004,6 +4427,8 @@
         </w:rPr>
         <w:t xml:space="preserve">   </w:t>
       </w:r>
+      <w:bookmarkStart w:id="0" w:name="_GoBack"/>
+      <w:bookmarkEnd w:id="0"/>
       <w:r>
         <w:rPr>
           <w:rFonts w:eastAsiaTheme="minorEastAsia"/>
@@ -4128,16 +4553,7 @@
           <w:rPr>
             <w:rFonts w:ascii="Cambria Math" w:eastAsiaTheme="minorEastAsia" w:hAnsi="Cambria Math"/>
           </w:rPr>
-          <m:t>NEXPTI</m:t>
-        </m:r>
-        <m:r>
-          <m:rPr>
-            <m:sty m:val="bi"/>
-          </m:rPr>
-          <w:rPr>
-            <w:rFonts w:ascii="Cambria Math" w:eastAsiaTheme="minorEastAsia" w:hAnsi="Cambria Math"/>
-          </w:rPr>
-          <m:t>ME</m:t>
+          <m:t>NEXPTIME</m:t>
         </m:r>
         <m:r>
           <w:rPr>
@@ -8795,13 +9211,7 @@
               <w:rPr>
                 <w:rFonts w:ascii="Cambria Math" w:eastAsiaTheme="minorEastAsia" w:hAnsi="Cambria Math"/>
               </w:rPr>
-              <m:t>NSPA</m:t>
-            </m:r>
-            <m:r>
-              <w:rPr>
-                <w:rFonts w:ascii="Cambria Math" w:eastAsiaTheme="minorEastAsia" w:hAnsi="Cambria Math"/>
-              </w:rPr>
-              <m:t>CE</m:t>
+              <m:t>NSPACE</m:t>
             </m:r>
             <m:d>
               <m:dPr>
@@ -9456,10 +9866,7 @@
         <w:t xml:space="preserve"> pour PSPACE </w:t>
       </w:r>
       <w:r>
-        <w:t xml:space="preserve">analogue </w:t>
-      </w:r>
-      <w:r>
-        <w:t xml:space="preserve">a </w:t>
+        <w:t xml:space="preserve">analogue a </w:t>
       </w:r>
       <w:r>
         <w:t>SAT pour NP</w:t>
@@ -10251,10 +10658,7 @@
         <w:t>non</w:t>
       </w:r>
       <w:r>
-        <w:t xml:space="preserve"> </w:t>
-      </w:r>
-      <w:r>
-        <w:t>orienté</w:t>
+        <w:t xml:space="preserve"> orienté</w:t>
       </w:r>
       <w:r>
         <w:t xml:space="preserve">, </w:t>
@@ -10454,14 +10858,7 @@
           <w:rFonts w:eastAsiaTheme="minorEastAsia"/>
           <w:b/>
         </w:rPr>
-        <w:t xml:space="preserve"> </w:t>
-      </w:r>
-      <w:r>
-        <w:rPr>
-          <w:rFonts w:eastAsiaTheme="minorEastAsia"/>
-          <w:b/>
-        </w:rPr>
-        <w:t xml:space="preserve">est calculable en </w:t>
+        <w:t xml:space="preserve"> est calculable en </w:t>
       </w:r>
       <w:r>
         <w:rPr>
@@ -11393,25 +11790,7 @@
           <w:rPr>
             <w:rFonts w:ascii="Cambria Math" w:hAnsi="Cambria Math"/>
           </w:rPr>
-          <m:t>B∈</m:t>
-        </m:r>
-        <m:r>
-          <w:rPr>
-            <w:rFonts w:ascii="Cambria Math" w:hAnsi="Cambria Math"/>
-          </w:rPr>
-          <m:t>L</m:t>
-        </m:r>
-        <m:r>
-          <w:rPr>
-            <w:rFonts w:ascii="Cambria Math" w:hAnsi="Cambria Math"/>
-          </w:rPr>
-          <m:t>⇒A∈</m:t>
-        </m:r>
-        <m:r>
-          <w:rPr>
-            <w:rFonts w:ascii="Cambria Math" w:hAnsi="Cambria Math"/>
-          </w:rPr>
-          <m:t>L</m:t>
+          <m:t>B∈L⇒A∈L</m:t>
         </m:r>
       </m:oMath>
       <w:r>
@@ -11803,14 +12182,7 @@
           <w:rFonts w:eastAsiaTheme="minorEastAsia"/>
           <w:b/>
         </w:rPr>
-        <w:t>NL</w:t>
-      </w:r>
-      <w:r>
-        <w:rPr>
-          <w:rFonts w:eastAsiaTheme="minorEastAsia"/>
-          <w:b/>
-        </w:rPr>
-        <w:t>-</w:t>
+        <w:t>NL-</w:t>
       </w:r>
       <w:r>
         <w:rPr>
@@ -12133,37 +12505,14 @@
           <w:rFonts w:eastAsiaTheme="minorEastAsia"/>
         </w:rPr>
         <w:br/>
-      </w:r>
-      <w:r>
-        <w:rPr>
-          <w:rFonts w:eastAsiaTheme="minorEastAsia"/>
-        </w:rPr>
-        <w:t xml:space="preserve">« Est-ce qu’un </w:t>
-      </w:r>
-      <w:r>
-        <w:rPr>
-          <w:rFonts w:eastAsiaTheme="minorEastAsia"/>
-        </w:rPr>
-        <w:t>N</w:t>
-      </w:r>
-      <w:r>
-        <w:rPr>
-          <w:rFonts w:eastAsiaTheme="minorEastAsia"/>
-        </w:rPr>
-        <w:t xml:space="preserve">FA accepte un mot </w:t>
-      </w:r>
-      <m:oMath>
-        <m:r>
-          <w:rPr>
-            <w:rFonts w:ascii="Cambria Math" w:eastAsiaTheme="minorEastAsia" w:hAnsi="Cambria Math"/>
-          </w:rPr>
-          <m:t>w</m:t>
-        </m:r>
-        <m:r>
-          <w:rPr>
-            <w:rFonts w:ascii="Cambria Math" w:eastAsiaTheme="minorEastAsia" w:hAnsi="Cambria Math"/>
-          </w:rPr>
-          <m:t> </m:t>
+        <w:t xml:space="preserve">« Est-ce qu’un NFA accepte un mot </w:t>
+      </w:r>
+      <m:oMath>
+        <m:r>
+          <w:rPr>
+            <w:rFonts w:ascii="Cambria Math" w:eastAsiaTheme="minorEastAsia" w:hAnsi="Cambria Math"/>
+          </w:rPr>
+          <m:t>w </m:t>
         </m:r>
       </m:oMath>
       <w:r>
@@ -12202,13 +12551,7 @@
         <w:rPr>
           <w:rFonts w:eastAsiaTheme="minorEastAsia"/>
         </w:rPr>
-        <w:t>NL-complet</w:t>
-      </w:r>
-      <w:r>
-        <w:rPr>
-          <w:rFonts w:eastAsiaTheme="minorEastAsia"/>
-        </w:rPr>
-        <w:t>.</w:t>
+        <w:t>NL-complet.</w:t>
       </w:r>
       <w:r>
         <w:rPr>
@@ -12362,13 +12705,7 @@
           <w:rPr>
             <w:rFonts w:ascii="Cambria Math" w:hAnsi="Cambria Math"/>
           </w:rPr>
-          <m:t>=</m:t>
-        </m:r>
-        <m:r>
-          <w:rPr>
-            <w:rFonts w:ascii="Cambria Math" w:hAnsi="Cambria Math"/>
-          </w:rPr>
-          <m:t>SPACE</m:t>
+          <m:t>=SPACE</m:t>
         </m:r>
         <m:d>
           <m:dPr>
@@ -13176,8 +13513,6 @@
         </w:rPr>
         <w:t>) est stricte.</w:t>
       </w:r>
-      <w:bookmarkStart w:id="0" w:name="_GoBack"/>
-      <w:bookmarkEnd w:id="0"/>
       <w:r>
         <w:rPr>
           <w:rFonts w:eastAsiaTheme="minorEastAsia"/>
@@ -13270,6 +13605,56 @@
     </w:sectPr>
   </w:body>
 </w:document>
+</file>
+
+<file path=word/endnotes.xml><?xml version="1.0" encoding="utf-8"?>
+<w:endnotes xmlns:wpc="http://schemas.microsoft.com/office/word/2010/wordprocessingCanvas" xmlns:mc="http://schemas.openxmlformats.org/markup-compatibility/2006" xmlns:o="urn:schemas-microsoft-com:office:office" xmlns:r="http://schemas.openxmlformats.org/officeDocument/2006/relationships" xmlns:m="http://schemas.openxmlformats.org/officeDocument/2006/math" xmlns:v="urn:schemas-microsoft-com:vml" xmlns:wp14="http://schemas.microsoft.com/office/word/2010/wordprocessingDrawing" xmlns:wp="http://schemas.openxmlformats.org/drawingml/2006/wordprocessingDrawing" xmlns:w10="urn:schemas-microsoft-com:office:word" xmlns:w="http://schemas.openxmlformats.org/wordprocessingml/2006/main" xmlns:w14="http://schemas.microsoft.com/office/word/2010/wordml" xmlns:wpg="http://schemas.microsoft.com/office/word/2010/wordprocessingGroup" xmlns:wpi="http://schemas.microsoft.com/office/word/2010/wordprocessingInk" xmlns:wne="http://schemas.microsoft.com/office/word/2006/wordml" xmlns:wps="http://schemas.microsoft.com/office/word/2010/wordprocessingShape" mc:Ignorable="w14 wp14">
+  <w:endnote w:type="separator" w:id="-1">
+    <w:p>
+      <w:pPr>
+        <w:spacing w:after="0" w:line="240" w:lineRule="auto"/>
+      </w:pPr>
+      <w:r>
+        <w:separator/>
+      </w:r>
+    </w:p>
+  </w:endnote>
+  <w:endnote w:type="continuationSeparator" w:id="0">
+    <w:p>
+      <w:pPr>
+        <w:spacing w:after="0" w:line="240" w:lineRule="auto"/>
+      </w:pPr>
+      <w:r>
+        <w:continuationSeparator/>
+      </w:r>
+    </w:p>
+  </w:endnote>
+</w:endnotes>
+</file>
+
+<file path=word/footnotes.xml><?xml version="1.0" encoding="utf-8"?>
+<w:footnotes xmlns:wpc="http://schemas.microsoft.com/office/word/2010/wordprocessingCanvas" xmlns:mc="http://schemas.openxmlformats.org/markup-compatibility/2006" xmlns:o="urn:schemas-microsoft-com:office:office" xmlns:r="http://schemas.openxmlformats.org/officeDocument/2006/relationships" xmlns:m="http://schemas.openxmlformats.org/officeDocument/2006/math" xmlns:v="urn:schemas-microsoft-com:vml" xmlns:wp14="http://schemas.microsoft.com/office/word/2010/wordprocessingDrawing" xmlns:wp="http://schemas.openxmlformats.org/drawingml/2006/wordprocessingDrawing" xmlns:w10="urn:schemas-microsoft-com:office:word" xmlns:w="http://schemas.openxmlformats.org/wordprocessingml/2006/main" xmlns:w14="http://schemas.microsoft.com/office/word/2010/wordml" xmlns:wpg="http://schemas.microsoft.com/office/word/2010/wordprocessingGroup" xmlns:wpi="http://schemas.microsoft.com/office/word/2010/wordprocessingInk" xmlns:wne="http://schemas.microsoft.com/office/word/2006/wordml" xmlns:wps="http://schemas.microsoft.com/office/word/2010/wordprocessingShape" mc:Ignorable="w14 wp14">
+  <w:footnote w:type="separator" w:id="-1">
+    <w:p>
+      <w:pPr>
+        <w:spacing w:after="0" w:line="240" w:lineRule="auto"/>
+      </w:pPr>
+      <w:r>
+        <w:separator/>
+      </w:r>
+    </w:p>
+  </w:footnote>
+  <w:footnote w:type="continuationSeparator" w:id="0">
+    <w:p>
+      <w:pPr>
+        <w:spacing w:after="0" w:line="240" w:lineRule="auto"/>
+      </w:pPr>
+      <w:r>
+        <w:continuationSeparator/>
+      </w:r>
+    </w:p>
+  </w:footnote>
+</w:footnotes>
 </file>
 
 <file path=word/styles.xml><?xml version="1.0" encoding="utf-8"?>
@@ -13438,6 +13823,7 @@
   <w:style w:type="character" w:default="1" w:styleId="DefaultParagraphFont">
     <w:name w:val="Default Paragraph Font"/>
     <w:uiPriority w:val="1"/>
+    <w:semiHidden/>
     <w:unhideWhenUsed/>
   </w:style>
   <w:style w:type="table" w:default="1" w:styleId="TableNormal">
@@ -13500,6 +13886,46 @@
       <w:sz w:val="16"/>
       <w:szCs w:val="16"/>
       <w:lang w:val="fr-FR"/>
+    </w:rPr>
+  </w:style>
+  <w:style w:type="paragraph" w:styleId="FootnoteText">
+    <w:name w:val="footnote text"/>
+    <w:basedOn w:val="Normal"/>
+    <w:link w:val="FootnoteTextChar"/>
+    <w:uiPriority w:val="99"/>
+    <w:semiHidden/>
+    <w:unhideWhenUsed/>
+    <w:rsid w:val="0019110D"/>
+    <w:pPr>
+      <w:spacing w:after="0" w:line="240" w:lineRule="auto"/>
+    </w:pPr>
+    <w:rPr>
+      <w:sz w:val="20"/>
+      <w:szCs w:val="20"/>
+    </w:rPr>
+  </w:style>
+  <w:style w:type="character" w:customStyle="1" w:styleId="FootnoteTextChar">
+    <w:name w:val="Footnote Text Char"/>
+    <w:basedOn w:val="DefaultParagraphFont"/>
+    <w:link w:val="FootnoteText"/>
+    <w:uiPriority w:val="99"/>
+    <w:semiHidden/>
+    <w:rsid w:val="0019110D"/>
+    <w:rPr>
+      <w:sz w:val="20"/>
+      <w:szCs w:val="20"/>
+      <w:lang w:val="fr-FR"/>
+    </w:rPr>
+  </w:style>
+  <w:style w:type="character" w:styleId="FootnoteReference">
+    <w:name w:val="footnote reference"/>
+    <w:basedOn w:val="DefaultParagraphFont"/>
+    <w:uiPriority w:val="99"/>
+    <w:semiHidden/>
+    <w:unhideWhenUsed/>
+    <w:rsid w:val="0019110D"/>
+    <w:rPr>
+      <w:vertAlign w:val="superscript"/>
     </w:rPr>
   </w:style>
 </w:styles>
@@ -13671,6 +14097,7 @@
   <w:style w:type="character" w:default="1" w:styleId="DefaultParagraphFont">
     <w:name w:val="Default Paragraph Font"/>
     <w:uiPriority w:val="1"/>
+    <w:semiHidden/>
     <w:unhideWhenUsed/>
   </w:style>
   <w:style w:type="table" w:default="1" w:styleId="TableNormal">
@@ -13733,6 +14160,46 @@
       <w:sz w:val="16"/>
       <w:szCs w:val="16"/>
       <w:lang w:val="fr-FR"/>
+    </w:rPr>
+  </w:style>
+  <w:style w:type="paragraph" w:styleId="FootnoteText">
+    <w:name w:val="footnote text"/>
+    <w:basedOn w:val="Normal"/>
+    <w:link w:val="FootnoteTextChar"/>
+    <w:uiPriority w:val="99"/>
+    <w:semiHidden/>
+    <w:unhideWhenUsed/>
+    <w:rsid w:val="0019110D"/>
+    <w:pPr>
+      <w:spacing w:after="0" w:line="240" w:lineRule="auto"/>
+    </w:pPr>
+    <w:rPr>
+      <w:sz w:val="20"/>
+      <w:szCs w:val="20"/>
+    </w:rPr>
+  </w:style>
+  <w:style w:type="character" w:customStyle="1" w:styleId="FootnoteTextChar">
+    <w:name w:val="Footnote Text Char"/>
+    <w:basedOn w:val="DefaultParagraphFont"/>
+    <w:link w:val="FootnoteText"/>
+    <w:uiPriority w:val="99"/>
+    <w:semiHidden/>
+    <w:rsid w:val="0019110D"/>
+    <w:rPr>
+      <w:sz w:val="20"/>
+      <w:szCs w:val="20"/>
+      <w:lang w:val="fr-FR"/>
+    </w:rPr>
+  </w:style>
+  <w:style w:type="character" w:styleId="FootnoteReference">
+    <w:name w:val="footnote reference"/>
+    <w:basedOn w:val="DefaultParagraphFont"/>
+    <w:uiPriority w:val="99"/>
+    <w:semiHidden/>
+    <w:unhideWhenUsed/>
+    <w:rsid w:val="0019110D"/>
+    <w:rPr>
+      <w:vertAlign w:val="superscript"/>
     </w:rPr>
   </w:style>
 </w:styles>
@@ -14028,7 +14495,7 @@
 </file>
 
 <file path=customXml/itemProps1.xml><?xml version="1.0" encoding="utf-8"?>
-<ds:datastoreItem xmlns:ds="http://schemas.openxmlformats.org/officeDocument/2006/customXml" ds:itemID="{FC2B346E-4D3E-4851-8350-58ACB8908B02}">
+<ds:datastoreItem xmlns:ds="http://schemas.openxmlformats.org/officeDocument/2006/customXml" ds:itemID="{513660CF-59C0-4DDC-90C7-41C2E314D74F}">
   <ds:schemaRefs>
     <ds:schemaRef ds:uri="http://schemas.openxmlformats.org/officeDocument/2006/bibliography"/>
   </ds:schemaRefs>
